--- a/ניתוח ועיצוב תכנה-מטלה 1.docx
+++ b/ניתוח ועיצוב תכנה-מטלה 1.docx
@@ -748,9 +748,9 @@
         </w:rPr>
         <w:drawing>
           <wp:inline distT="0" distB="0" distL="0" distR="0">
-            <wp:extent cx="6645910" cy="2972435"/>
-            <wp:effectExtent l="0" t="0" r="2540" b="0"/>
-            <wp:docPr id="4" name="תמונה 4"/>
+            <wp:extent cx="6645910" cy="3001010"/>
+            <wp:effectExtent l="0" t="0" r="2540" b="8890"/>
+            <wp:docPr id="1" name="תמונה 1"/>
             <wp:cNvGraphicFramePr>
               <a:graphicFrameLocks xmlns:a="http://schemas.openxmlformats.org/drawingml/2006/main" noChangeAspect="1"/>
             </wp:cNvGraphicFramePr>
@@ -776,7 +776,7 @@
                   <pic:spPr>
                     <a:xfrm>
                       <a:off x="0" y="0"/>
-                      <a:ext cx="6645910" cy="2972435"/>
+                      <a:ext cx="6645910" cy="3001010"/>
                     </a:xfrm>
                     <a:prstGeom prst="rect">
                       <a:avLst/>
@@ -795,8 +795,6 @@
           <w:rtl/>
         </w:rPr>
       </w:pPr>
-      <w:bookmarkStart w:id="0" w:name="_GoBack"/>
-      <w:bookmarkEnd w:id="0"/>
     </w:p>
     <w:p>
       <w:pPr>
@@ -957,14 +955,14 @@
       </w:pPr>
       <w:r>
         <w:rPr>
-          <w:rFonts w:hint="cs"/>
           <w:noProof/>
+          <w:rtl/>
         </w:rPr>
         <w:drawing>
-          <wp:inline distT="0" distB="0" distL="0" distR="0" wp14:anchorId="76A3687D" wp14:editId="75EC88A1">
-            <wp:extent cx="6645910" cy="3787775"/>
-            <wp:effectExtent l="19050" t="19050" r="21590" b="22225"/>
-            <wp:docPr id="2" name="תמונה 2"/>
+          <wp:inline distT="0" distB="0" distL="0" distR="0">
+            <wp:extent cx="6645910" cy="3733800"/>
+            <wp:effectExtent l="0" t="0" r="2540" b="0"/>
+            <wp:docPr id="8" name="תמונה 8"/>
             <wp:cNvGraphicFramePr>
               <a:graphicFrameLocks xmlns:a="http://schemas.openxmlformats.org/drawingml/2006/main" noChangeAspect="1"/>
             </wp:cNvGraphicFramePr>
@@ -990,16 +988,11 @@
                   <pic:spPr>
                     <a:xfrm>
                       <a:off x="0" y="0"/>
-                      <a:ext cx="6645910" cy="3787775"/>
+                      <a:ext cx="6645910" cy="3733800"/>
                     </a:xfrm>
                     <a:prstGeom prst="rect">
                       <a:avLst/>
                     </a:prstGeom>
-                    <a:ln>
-                      <a:solidFill>
-                        <a:schemeClr val="tx1"/>
-                      </a:solidFill>
-                    </a:ln>
                   </pic:spPr>
                 </pic:pic>
               </a:graphicData>
@@ -1092,16 +1085,20 @@
       </w:r>
     </w:p>
     <w:p>
-      <w:r>
-        <w:rPr>
-          <w:rFonts w:hint="cs"/>
+      <w:pPr>
+        <w:rPr>
+          <w:rtl/>
+        </w:rPr>
+      </w:pPr>
+      <w:r>
+        <w:rPr>
           <w:noProof/>
         </w:rPr>
         <w:drawing>
-          <wp:inline distT="0" distB="0" distL="0" distR="0">
-            <wp:extent cx="6645910" cy="3308985"/>
-            <wp:effectExtent l="19050" t="19050" r="21590" b="24765"/>
-            <wp:docPr id="3" name="תמונה 3"/>
+          <wp:inline distT="0" distB="0" distL="0" distR="0" wp14:anchorId="0B3C3EE9" wp14:editId="214623E6">
+            <wp:extent cx="6645910" cy="3462020"/>
+            <wp:effectExtent l="0" t="0" r="2540" b="5080"/>
+            <wp:docPr id="9" name="תמונה 9"/>
             <wp:cNvGraphicFramePr>
               <a:graphicFrameLocks xmlns:a="http://schemas.openxmlformats.org/drawingml/2006/main" noChangeAspect="1"/>
             </wp:cNvGraphicFramePr>
@@ -1127,16 +1124,11 @@
                   <pic:spPr>
                     <a:xfrm>
                       <a:off x="0" y="0"/>
-                      <a:ext cx="6645910" cy="3308985"/>
+                      <a:ext cx="6645910" cy="3462020"/>
                     </a:xfrm>
                     <a:prstGeom prst="rect">
                       <a:avLst/>
                     </a:prstGeom>
-                    <a:ln>
-                      <a:solidFill>
-                        <a:schemeClr val="tx1"/>
-                      </a:solidFill>
-                    </a:ln>
                   </pic:spPr>
                 </pic:pic>
               </a:graphicData>
@@ -1144,21 +1136,8 @@
           </wp:inline>
         </w:drawing>
       </w:r>
-    </w:p>
-    <w:p>
-      <w:pPr>
-        <w:pStyle w:val="a9"/>
-        <w:numPr>
-          <w:ilvl w:val="0"/>
-          <w:numId w:val="1"/>
-        </w:numPr>
-        <w:rPr>
-          <w:sz w:val="28"/>
-          <w:szCs w:val="28"/>
-          <w:u w:val="single"/>
-          <w:rtl/>
-        </w:rPr>
-      </w:pPr>
+      <w:bookmarkStart w:id="0" w:name="_GoBack"/>
+      <w:bookmarkEnd w:id="0"/>
       <w:r>
         <w:br w:type="page"/>
       </w:r>
